--- a/lab11/Yifeng Huang Lab 11- JavaScript Events and Forms.docx
+++ b/lab11/Yifeng Huang Lab 11- JavaScript Events and Forms.docx
@@ -436,10 +436,10 @@
           <w:noProof/>
         </w:rPr>
         <w:drawing>
-          <wp:inline distT="0" distB="0" distL="0" distR="0" wp14:anchorId="6DFE0F2C" wp14:editId="49F59F35">
-            <wp:extent cx="5248275" cy="5533677"/>
+          <wp:inline distT="0" distB="0" distL="0" distR="0" wp14:anchorId="4CAA9DF6" wp14:editId="0C2A8D77">
+            <wp:extent cx="5943600" cy="3451860"/>
             <wp:effectExtent l="0" t="0" r="0" b="0"/>
-            <wp:docPr id="88849671" name="Picture 1" descr="A screen shot of a computer program&#10;&#10;Description automatically generated"/>
+            <wp:docPr id="1939748880" name="Picture 1" descr="A screenshot of a computer program&#10;&#10;Description automatically generated"/>
             <wp:cNvGraphicFramePr>
               <a:graphicFrameLocks xmlns:a="http://schemas.openxmlformats.org/drawingml/2006/main" noChangeAspect="1"/>
             </wp:cNvGraphicFramePr>
@@ -447,7 +447,7 @@
               <a:graphicData uri="http://schemas.openxmlformats.org/drawingml/2006/picture">
                 <pic:pic xmlns:pic="http://schemas.openxmlformats.org/drawingml/2006/picture">
                   <pic:nvPicPr>
-                    <pic:cNvPr id="88849671" name="Picture 1" descr="A screen shot of a computer program&#10;&#10;Description automatically generated"/>
+                    <pic:cNvPr id="1939748880" name="Picture 1" descr="A screenshot of a computer program&#10;&#10;Description automatically generated"/>
                     <pic:cNvPicPr/>
                   </pic:nvPicPr>
                   <pic:blipFill>
@@ -459,7 +459,7 @@
                   <pic:spPr>
                     <a:xfrm>
                       <a:off x="0" y="0"/>
-                      <a:ext cx="5265268" cy="5551594"/>
+                      <a:ext cx="5943600" cy="3451860"/>
                     </a:xfrm>
                     <a:prstGeom prst="rect">
                       <a:avLst/>
@@ -472,6 +472,13 @@
         </w:drawing>
       </w:r>
     </w:p>
+    <w:p/>
+    <w:p/>
+    <w:p/>
+    <w:p/>
+    <w:p/>
+    <w:p/>
+    <w:p/>
     <w:p/>
     <w:p/>
     <w:p/>
